--- a/4.项目提交文档/4.7 配置管理/配置管理总结v6.0.docx
+++ b/4.项目提交文档/4.7 配置管理/配置管理总结v6.0.docx
@@ -2397,6 +2397,486 @@
         </w:trPr>
         <w:tc>
           <w:tcPr>
+            <w:tcW w:w="1129" w:type="dxa"/>
+          </w:tcPr>
+          <w:p>
+            <w:pPr>
+              <w:pStyle w:val="ListParagraph"/>
+              <w:ind w:firstLineChars="0" w:firstLine="0"/>
+              <w:jc w:val="center"/>
+              <w:rPr>
+                <w:sz w:val="28"/>
+              </w:rPr>
+            </w:pPr>
+            <w:r>
+              <w:rPr>
+                <w:sz w:val="28"/>
+              </w:rPr>
+              <w:t>20</w:t>
+            </w:r>
+          </w:p>
+        </w:tc>
+        <w:tc>
+          <w:tcPr>
+            <w:tcW w:w="3686" w:type="dxa"/>
+          </w:tcPr>
+          <w:p>
+            <w:pPr>
+              <w:pStyle w:val="ListParagraph"/>
+              <w:ind w:firstLineChars="0" w:firstLine="0"/>
+              <w:jc w:val="center"/>
+              <w:rPr>
+                <w:rFonts w:hint="eastAsia"/>
+                <w:sz w:val="28"/>
+              </w:rPr>
+            </w:pPr>
+            <w:r>
+              <w:rPr>
+                <w:rFonts w:hint="eastAsia"/>
+                <w:sz w:val="28"/>
+              </w:rPr>
+              <w:t>刘少凡</w:t>
+            </w:r>
+            <w:r>
+              <w:rPr>
+                <w:rFonts w:hint="eastAsia"/>
+                <w:sz w:val="28"/>
+              </w:rPr>
+              <w:t>-</w:t>
+            </w:r>
+            <w:r>
+              <w:rPr>
+                <w:rFonts w:hint="eastAsia"/>
+                <w:sz w:val="28"/>
+              </w:rPr>
+              <w:t>第</w:t>
+            </w:r>
+            <w:r>
+              <w:rPr>
+                <w:rFonts w:hint="eastAsia"/>
+                <w:sz w:val="28"/>
+              </w:rPr>
+              <w:t>7</w:t>
+            </w:r>
+            <w:r>
+              <w:rPr>
+                <w:rFonts w:hint="eastAsia"/>
+                <w:sz w:val="28"/>
+              </w:rPr>
+              <w:t>周工作日志</w:t>
+            </w:r>
+            <w:r>
+              <w:rPr>
+                <w:rFonts w:hint="eastAsia"/>
+                <w:sz w:val="28"/>
+              </w:rPr>
+              <w:t>.docx</w:t>
+            </w:r>
+          </w:p>
+        </w:tc>
+        <w:tc>
+          <w:tcPr>
+            <w:tcW w:w="1844" w:type="dxa"/>
+          </w:tcPr>
+          <w:p>
+            <w:pPr>
+              <w:pStyle w:val="ListParagraph"/>
+              <w:ind w:firstLineChars="0" w:firstLine="0"/>
+              <w:jc w:val="center"/>
+              <w:rPr>
+                <w:sz w:val="28"/>
+              </w:rPr>
+            </w:pPr>
+            <w:r>
+              <w:rPr>
+                <w:sz w:val="28"/>
+              </w:rPr>
+              <w:t>20170420</w:t>
+            </w:r>
+          </w:p>
+        </w:tc>
+        <w:tc>
+          <w:tcPr>
+            <w:tcW w:w="1637" w:type="dxa"/>
+          </w:tcPr>
+          <w:p>
+            <w:pPr>
+              <w:pStyle w:val="ListParagraph"/>
+              <w:ind w:firstLineChars="0" w:firstLine="0"/>
+              <w:jc w:val="center"/>
+              <w:rPr>
+                <w:sz w:val="28"/>
+              </w:rPr>
+            </w:pPr>
+          </w:p>
+        </w:tc>
+      </w:tr>
+      <w:tr>
+        <w:trPr>
+          <w:jc w:val="center"/>
+        </w:trPr>
+        <w:tc>
+          <w:tcPr>
+            <w:tcW w:w="1129" w:type="dxa"/>
+          </w:tcPr>
+          <w:p>
+            <w:pPr>
+              <w:pStyle w:val="ListParagraph"/>
+              <w:ind w:firstLineChars="0" w:firstLine="0"/>
+              <w:jc w:val="center"/>
+              <w:rPr>
+                <w:sz w:val="28"/>
+              </w:rPr>
+            </w:pPr>
+            <w:r>
+              <w:rPr>
+                <w:sz w:val="28"/>
+              </w:rPr>
+              <w:t>21</w:t>
+            </w:r>
+          </w:p>
+        </w:tc>
+        <w:tc>
+          <w:tcPr>
+            <w:tcW w:w="3686" w:type="dxa"/>
+          </w:tcPr>
+          <w:p>
+            <w:pPr>
+              <w:pStyle w:val="ListParagraph"/>
+              <w:ind w:firstLineChars="0" w:firstLine="0"/>
+              <w:jc w:val="center"/>
+              <w:rPr>
+                <w:rFonts w:hint="eastAsia"/>
+                <w:sz w:val="28"/>
+              </w:rPr>
+            </w:pPr>
+            <w:r>
+              <w:rPr>
+                <w:rFonts w:hint="eastAsia"/>
+                <w:sz w:val="28"/>
+              </w:rPr>
+              <w:t>项目计划</w:t>
+            </w:r>
+            <w:r>
+              <w:rPr>
+                <w:rFonts w:hint="eastAsia"/>
+                <w:sz w:val="28"/>
+              </w:rPr>
+              <w:t>(v6.0).mpp</w:t>
+            </w:r>
+          </w:p>
+        </w:tc>
+        <w:tc>
+          <w:tcPr>
+            <w:tcW w:w="1844" w:type="dxa"/>
+          </w:tcPr>
+          <w:p>
+            <w:pPr>
+              <w:pStyle w:val="ListParagraph"/>
+              <w:ind w:firstLineChars="0" w:firstLine="0"/>
+              <w:jc w:val="center"/>
+              <w:rPr>
+                <w:sz w:val="28"/>
+              </w:rPr>
+            </w:pPr>
+            <w:r>
+              <w:rPr>
+                <w:sz w:val="28"/>
+              </w:rPr>
+              <w:t>20170420</w:t>
+            </w:r>
+          </w:p>
+        </w:tc>
+        <w:tc>
+          <w:tcPr>
+            <w:tcW w:w="1637" w:type="dxa"/>
+          </w:tcPr>
+          <w:p>
+            <w:pPr>
+              <w:pStyle w:val="ListParagraph"/>
+              <w:ind w:firstLineChars="0" w:firstLine="0"/>
+              <w:jc w:val="center"/>
+              <w:rPr>
+                <w:sz w:val="28"/>
+              </w:rPr>
+            </w:pPr>
+          </w:p>
+        </w:tc>
+      </w:tr>
+      <w:tr>
+        <w:trPr>
+          <w:jc w:val="center"/>
+        </w:trPr>
+        <w:tc>
+          <w:tcPr>
+            <w:tcW w:w="1129" w:type="dxa"/>
+          </w:tcPr>
+          <w:p>
+            <w:pPr>
+              <w:pStyle w:val="ListParagraph"/>
+              <w:ind w:firstLineChars="0" w:firstLine="0"/>
+              <w:jc w:val="center"/>
+              <w:rPr>
+                <w:sz w:val="28"/>
+              </w:rPr>
+            </w:pPr>
+          </w:p>
+        </w:tc>
+        <w:tc>
+          <w:tcPr>
+            <w:tcW w:w="3686" w:type="dxa"/>
+          </w:tcPr>
+          <w:p>
+            <w:pPr>
+              <w:pStyle w:val="ListParagraph"/>
+              <w:ind w:firstLineChars="0" w:firstLine="0"/>
+              <w:jc w:val="center"/>
+              <w:rPr>
+                <w:rFonts w:hint="eastAsia"/>
+                <w:sz w:val="28"/>
+              </w:rPr>
+            </w:pPr>
+          </w:p>
+        </w:tc>
+        <w:tc>
+          <w:tcPr>
+            <w:tcW w:w="1844" w:type="dxa"/>
+          </w:tcPr>
+          <w:p>
+            <w:pPr>
+              <w:pStyle w:val="ListParagraph"/>
+              <w:ind w:firstLineChars="0" w:firstLine="0"/>
+              <w:jc w:val="center"/>
+              <w:rPr>
+                <w:rFonts w:hint="eastAsia"/>
+                <w:sz w:val="28"/>
+              </w:rPr>
+            </w:pPr>
+          </w:p>
+        </w:tc>
+        <w:tc>
+          <w:tcPr>
+            <w:tcW w:w="1637" w:type="dxa"/>
+          </w:tcPr>
+          <w:p>
+            <w:pPr>
+              <w:pStyle w:val="ListParagraph"/>
+              <w:ind w:firstLineChars="0" w:firstLine="0"/>
+              <w:jc w:val="center"/>
+              <w:rPr>
+                <w:sz w:val="28"/>
+              </w:rPr>
+            </w:pPr>
+          </w:p>
+        </w:tc>
+      </w:tr>
+      <w:tr>
+        <w:trPr>
+          <w:jc w:val="center"/>
+        </w:trPr>
+        <w:tc>
+          <w:tcPr>
+            <w:tcW w:w="1129" w:type="dxa"/>
+          </w:tcPr>
+          <w:p>
+            <w:pPr>
+              <w:pStyle w:val="ListParagraph"/>
+              <w:ind w:firstLineChars="0" w:firstLine="0"/>
+              <w:jc w:val="center"/>
+              <w:rPr>
+                <w:sz w:val="28"/>
+              </w:rPr>
+            </w:pPr>
+          </w:p>
+        </w:tc>
+        <w:tc>
+          <w:tcPr>
+            <w:tcW w:w="3686" w:type="dxa"/>
+          </w:tcPr>
+          <w:p>
+            <w:pPr>
+              <w:pStyle w:val="ListParagraph"/>
+              <w:ind w:firstLineChars="0" w:firstLine="0"/>
+              <w:jc w:val="center"/>
+              <w:rPr>
+                <w:rFonts w:hint="eastAsia"/>
+                <w:sz w:val="28"/>
+              </w:rPr>
+            </w:pPr>
+          </w:p>
+        </w:tc>
+        <w:tc>
+          <w:tcPr>
+            <w:tcW w:w="1844" w:type="dxa"/>
+          </w:tcPr>
+          <w:p>
+            <w:pPr>
+              <w:pStyle w:val="ListParagraph"/>
+              <w:ind w:firstLineChars="0" w:firstLine="0"/>
+              <w:jc w:val="center"/>
+              <w:rPr>
+                <w:rFonts w:hint="eastAsia"/>
+                <w:sz w:val="28"/>
+              </w:rPr>
+            </w:pPr>
+          </w:p>
+        </w:tc>
+        <w:tc>
+          <w:tcPr>
+            <w:tcW w:w="1637" w:type="dxa"/>
+          </w:tcPr>
+          <w:p>
+            <w:pPr>
+              <w:pStyle w:val="ListParagraph"/>
+              <w:ind w:firstLineChars="0" w:firstLine="0"/>
+              <w:jc w:val="center"/>
+              <w:rPr>
+                <w:sz w:val="28"/>
+              </w:rPr>
+            </w:pPr>
+          </w:p>
+        </w:tc>
+      </w:tr>
+      <w:tr>
+        <w:trPr>
+          <w:jc w:val="center"/>
+        </w:trPr>
+        <w:tc>
+          <w:tcPr>
+            <w:tcW w:w="1129" w:type="dxa"/>
+          </w:tcPr>
+          <w:p>
+            <w:pPr>
+              <w:pStyle w:val="ListParagraph"/>
+              <w:ind w:firstLineChars="0" w:firstLine="0"/>
+              <w:jc w:val="center"/>
+              <w:rPr>
+                <w:sz w:val="28"/>
+              </w:rPr>
+            </w:pPr>
+          </w:p>
+        </w:tc>
+        <w:tc>
+          <w:tcPr>
+            <w:tcW w:w="3686" w:type="dxa"/>
+          </w:tcPr>
+          <w:p>
+            <w:pPr>
+              <w:pStyle w:val="ListParagraph"/>
+              <w:ind w:firstLineChars="0" w:firstLine="0"/>
+              <w:jc w:val="center"/>
+              <w:rPr>
+                <w:rFonts w:hint="eastAsia"/>
+                <w:sz w:val="28"/>
+              </w:rPr>
+            </w:pPr>
+          </w:p>
+        </w:tc>
+        <w:tc>
+          <w:tcPr>
+            <w:tcW w:w="1844" w:type="dxa"/>
+          </w:tcPr>
+          <w:p>
+            <w:pPr>
+              <w:pStyle w:val="ListParagraph"/>
+              <w:ind w:firstLineChars="0" w:firstLine="0"/>
+              <w:jc w:val="center"/>
+              <w:rPr>
+                <w:rFonts w:hint="eastAsia"/>
+                <w:sz w:val="28"/>
+              </w:rPr>
+            </w:pPr>
+          </w:p>
+        </w:tc>
+        <w:tc>
+          <w:tcPr>
+            <w:tcW w:w="1637" w:type="dxa"/>
+          </w:tcPr>
+          <w:p>
+            <w:pPr>
+              <w:pStyle w:val="ListParagraph"/>
+              <w:ind w:firstLineChars="0" w:firstLine="0"/>
+              <w:jc w:val="center"/>
+              <w:rPr>
+                <w:sz w:val="28"/>
+              </w:rPr>
+            </w:pPr>
+          </w:p>
+        </w:tc>
+      </w:tr>
+      <w:tr>
+        <w:trPr>
+          <w:jc w:val="center"/>
+        </w:trPr>
+        <w:tc>
+          <w:tcPr>
+            <w:tcW w:w="1129" w:type="dxa"/>
+          </w:tcPr>
+          <w:p>
+            <w:pPr>
+              <w:pStyle w:val="ListParagraph"/>
+              <w:ind w:firstLineChars="0" w:firstLine="0"/>
+              <w:jc w:val="center"/>
+              <w:rPr>
+                <w:sz w:val="28"/>
+              </w:rPr>
+            </w:pPr>
+          </w:p>
+        </w:tc>
+        <w:tc>
+          <w:tcPr>
+            <w:tcW w:w="3686" w:type="dxa"/>
+          </w:tcPr>
+          <w:p>
+            <w:pPr>
+              <w:pStyle w:val="ListParagraph"/>
+              <w:ind w:firstLineChars="0" w:firstLine="0"/>
+              <w:jc w:val="center"/>
+              <w:rPr>
+                <w:rFonts w:hint="eastAsia"/>
+                <w:sz w:val="28"/>
+              </w:rPr>
+            </w:pPr>
+          </w:p>
+        </w:tc>
+        <w:tc>
+          <w:tcPr>
+            <w:tcW w:w="1844" w:type="dxa"/>
+          </w:tcPr>
+          <w:p>
+            <w:pPr>
+              <w:pStyle w:val="ListParagraph"/>
+              <w:ind w:firstLineChars="0" w:firstLine="0"/>
+              <w:jc w:val="center"/>
+              <w:rPr>
+                <w:rFonts w:hint="eastAsia"/>
+                <w:sz w:val="28"/>
+              </w:rPr>
+            </w:pPr>
+          </w:p>
+        </w:tc>
+        <w:tc>
+          <w:tcPr>
+            <w:tcW w:w="1637" w:type="dxa"/>
+          </w:tcPr>
+          <w:p>
+            <w:pPr>
+              <w:pStyle w:val="ListParagraph"/>
+              <w:ind w:firstLineChars="0" w:firstLine="0"/>
+              <w:jc w:val="center"/>
+              <w:rPr>
+                <w:sz w:val="28"/>
+              </w:rPr>
+            </w:pPr>
+          </w:p>
+        </w:tc>
+      </w:tr>
+      <w:tr>
+        <w:trPr>
+          <w:jc w:val="center"/>
+        </w:trPr>
+        <w:tc>
+          <w:tcPr>
             <w:tcW w:w="8296" w:type="dxa"/>
             <w:gridSpan w:val="4"/>
           </w:tcPr>
@@ -2421,17 +2901,8 @@
                 <w:color w:val="FF0000"/>
                 <w:sz w:val="28"/>
               </w:rPr>
-              <w:t>1</w:t>
-            </w:r>
-            <w:r>
-              <w:rPr>
-                <w:color w:val="FF0000"/>
-                <w:sz w:val="28"/>
-              </w:rPr>
-              <w:t>9</w:t>
-            </w:r>
-            <w:bookmarkStart w:id="2" w:name="_GoBack"/>
-            <w:bookmarkEnd w:id="2"/>
+              <w:t>21</w:t>
+            </w:r>
             <w:r>
               <w:rPr>
                 <w:rFonts w:hint="eastAsia"/>
@@ -2474,7 +2945,6 @@
         <w:rPr>
           <w:rFonts w:hint="eastAsia"/>
         </w:rPr>
-        <w:lastRenderedPageBreak/>
         <w:t>宋昱材</w:t>
       </w:r>
     </w:p>
@@ -3083,6 +3553,12 @@
                 <w:sz w:val="28"/>
               </w:rPr>
             </w:pPr>
+            <w:r>
+              <w:rPr>
+                <w:sz w:val="28"/>
+              </w:rPr>
+              <w:t>5</w:t>
+            </w:r>
           </w:p>
         </w:tc>
         <w:tc>
@@ -3098,6 +3574,65 @@
                 <w:sz w:val="28"/>
               </w:rPr>
             </w:pPr>
+            <w:r>
+              <w:rPr>
+                <w:rFonts w:hint="eastAsia"/>
+                <w:sz w:val="28"/>
+              </w:rPr>
+              <w:t>E-</w:t>
+            </w:r>
+            <w:r>
+              <w:rPr>
+                <w:rFonts w:hint="eastAsia"/>
+                <w:sz w:val="28"/>
+              </w:rPr>
+              <w:t>需求规格说明书</w:t>
+            </w:r>
+            <w:r>
+              <w:rPr>
+                <w:rFonts w:hint="eastAsia"/>
+                <w:sz w:val="28"/>
+              </w:rPr>
+              <w:t>-Lire(V3.0).docx</w:t>
+            </w:r>
+          </w:p>
+          <w:p>
+            <w:pPr>
+              <w:pStyle w:val="ListParagraph"/>
+              <w:ind w:firstLineChars="0" w:firstLine="0"/>
+              <w:jc w:val="center"/>
+              <w:rPr>
+                <w:sz w:val="28"/>
+              </w:rPr>
+            </w:pPr>
+            <w:r>
+              <w:rPr>
+                <w:rFonts w:hint="eastAsia"/>
+                <w:sz w:val="28"/>
+              </w:rPr>
+              <w:t>第</w:t>
+            </w:r>
+            <w:r>
+              <w:rPr>
+                <w:rFonts w:hint="eastAsia"/>
+                <w:sz w:val="28"/>
+              </w:rPr>
+              <w:t>7</w:t>
+            </w:r>
+            <w:r>
+              <w:rPr>
+                <w:rFonts w:hint="eastAsia"/>
+                <w:sz w:val="28"/>
+              </w:rPr>
+              <w:t>周工作日志</w:t>
+            </w:r>
+            <w:r>
+              <w:rPr>
+                <w:rFonts w:hint="eastAsia"/>
+                <w:sz w:val="28"/>
+              </w:rPr>
+              <w:t>.docx</w:t>
+            </w:r>
           </w:p>
         </w:tc>
         <w:tc>
@@ -3113,6 +3648,12 @@
                 <w:sz w:val="28"/>
               </w:rPr>
             </w:pPr>
+            <w:r>
+              <w:rPr>
+                <w:sz w:val="28"/>
+              </w:rPr>
+              <w:t>20170420</w:t>
+            </w:r>
           </w:p>
         </w:tc>
         <w:tc>
@@ -3616,7 +4157,7 @@
                 <w:color w:val="FF0000"/>
                 <w:sz w:val="28"/>
               </w:rPr>
-              <w:t>4</w:t>
+              <w:t>5</w:t>
             </w:r>
             <w:r>
               <w:rPr>
@@ -3909,7 +4450,6 @@
                 <w:rFonts w:hint="eastAsia"/>
                 <w:sz w:val="28"/>
               </w:rPr>
-              <w:lastRenderedPageBreak/>
               <w:t>LIRE</w:t>
             </w:r>
             <w:r>
@@ -3939,7 +4479,6 @@
                 <w:rFonts w:hint="eastAsia"/>
                 <w:sz w:val="28"/>
               </w:rPr>
-              <w:lastRenderedPageBreak/>
               <w:t>20170315</w:t>
             </w:r>
           </w:p>
@@ -3982,7 +4521,6 @@
                 <w:rFonts w:hint="eastAsia"/>
                 <w:sz w:val="28"/>
               </w:rPr>
-              <w:lastRenderedPageBreak/>
               <w:t>3</w:t>
             </w:r>
           </w:p>
@@ -4783,6 +5321,7 @@
                 <w:rFonts w:hint="eastAsia"/>
                 <w:sz w:val="28"/>
               </w:rPr>
+              <w:lastRenderedPageBreak/>
               <w:t>10</w:t>
             </w:r>
           </w:p>
@@ -5359,6 +5898,97 @@
         </w:trPr>
         <w:tc>
           <w:tcPr>
+            <w:tcW w:w="1129" w:type="dxa"/>
+          </w:tcPr>
+          <w:p>
+            <w:pPr>
+              <w:pStyle w:val="ListParagraph"/>
+              <w:ind w:firstLineChars="0" w:firstLine="0"/>
+              <w:jc w:val="center"/>
+              <w:rPr>
+                <w:sz w:val="28"/>
+              </w:rPr>
+            </w:pPr>
+            <w:r>
+              <w:rPr>
+                <w:sz w:val="28"/>
+              </w:rPr>
+              <w:t>15</w:t>
+            </w:r>
+          </w:p>
+        </w:tc>
+        <w:tc>
+          <w:tcPr>
+            <w:tcW w:w="3686" w:type="dxa"/>
+          </w:tcPr>
+          <w:p>
+            <w:pPr>
+              <w:pStyle w:val="ListParagraph"/>
+              <w:ind w:firstLineChars="0" w:firstLine="0"/>
+              <w:jc w:val="center"/>
+              <w:rPr>
+                <w:sz w:val="28"/>
+              </w:rPr>
+            </w:pPr>
+            <w:r>
+              <w:rPr>
+                <w:rFonts w:hint="eastAsia"/>
+                <w:sz w:val="28"/>
+              </w:rPr>
+              <w:t>配置管理总结</w:t>
+            </w:r>
+            <w:r>
+              <w:rPr>
+                <w:rFonts w:hint="eastAsia"/>
+                <w:sz w:val="28"/>
+              </w:rPr>
+              <w:t>v6.0.docx</w:t>
+            </w:r>
+          </w:p>
+        </w:tc>
+        <w:tc>
+          <w:tcPr>
+            <w:tcW w:w="1844" w:type="dxa"/>
+          </w:tcPr>
+          <w:p>
+            <w:pPr>
+              <w:pStyle w:val="ListParagraph"/>
+              <w:ind w:firstLineChars="0" w:firstLine="0"/>
+              <w:jc w:val="center"/>
+              <w:rPr>
+                <w:sz w:val="28"/>
+              </w:rPr>
+            </w:pPr>
+            <w:r>
+              <w:rPr>
+                <w:sz w:val="28"/>
+              </w:rPr>
+              <w:t>20170420</w:t>
+            </w:r>
+          </w:p>
+        </w:tc>
+        <w:tc>
+          <w:tcPr>
+            <w:tcW w:w="1637" w:type="dxa"/>
+          </w:tcPr>
+          <w:p>
+            <w:pPr>
+              <w:pStyle w:val="ListParagraph"/>
+              <w:ind w:firstLineChars="0" w:firstLine="0"/>
+              <w:jc w:val="center"/>
+              <w:rPr>
+                <w:sz w:val="28"/>
+              </w:rPr>
+            </w:pPr>
+          </w:p>
+        </w:tc>
+      </w:tr>
+      <w:tr>
+        <w:trPr>
+          <w:jc w:val="center"/>
+        </w:trPr>
+        <w:tc>
+          <w:tcPr>
             <w:tcW w:w="8296" w:type="dxa"/>
             <w:gridSpan w:val="4"/>
           </w:tcPr>
@@ -5390,7 +6020,7 @@
                 <w:color w:val="FF0000"/>
                 <w:sz w:val="28"/>
               </w:rPr>
-              <w:t>4</w:t>
+              <w:t>5</w:t>
             </w:r>
             <w:r>
               <w:rPr>
@@ -6168,6 +6798,7 @@
                 <w:rFonts w:hint="eastAsia"/>
                 <w:sz w:val="28"/>
               </w:rPr>
+              <w:lastRenderedPageBreak/>
               <w:t>对</w:t>
             </w:r>
             <w:r>
@@ -6301,6 +6932,7 @@
                 <w:rFonts w:hint="eastAsia"/>
                 <w:sz w:val="28"/>
               </w:rPr>
+              <w:lastRenderedPageBreak/>
               <w:t>20170331</w:t>
             </w:r>
           </w:p>
@@ -6343,6 +6975,7 @@
                 <w:rFonts w:hint="eastAsia"/>
                 <w:sz w:val="28"/>
               </w:rPr>
+              <w:lastRenderedPageBreak/>
               <w:t>7</w:t>
             </w:r>
           </w:p>
@@ -6666,7 +7299,6 @@
                 <w:rFonts w:hint="eastAsia"/>
                 <w:sz w:val="28"/>
               </w:rPr>
-              <w:lastRenderedPageBreak/>
               <w:t>V1.3</w:t>
             </w:r>
             <w:r>
@@ -6695,7 +7327,6 @@
               <w:rPr>
                 <w:sz w:val="28"/>
               </w:rPr>
-              <w:lastRenderedPageBreak/>
               <w:t>20170409</w:t>
             </w:r>
           </w:p>
@@ -6738,7 +7369,6 @@
                 <w:rFonts w:hint="eastAsia"/>
                 <w:sz w:val="28"/>
               </w:rPr>
-              <w:lastRenderedPageBreak/>
               <w:t>10</w:t>
             </w:r>
           </w:p>
@@ -6980,6 +7610,218 @@
         </w:trPr>
         <w:tc>
           <w:tcPr>
+            <w:tcW w:w="1129" w:type="dxa"/>
+          </w:tcPr>
+          <w:p>
+            <w:pPr>
+              <w:pStyle w:val="ListParagraph"/>
+              <w:ind w:firstLineChars="0" w:firstLine="0"/>
+              <w:jc w:val="center"/>
+              <w:rPr>
+                <w:sz w:val="28"/>
+              </w:rPr>
+            </w:pPr>
+            <w:r>
+              <w:rPr>
+                <w:sz w:val="28"/>
+              </w:rPr>
+              <w:t>12</w:t>
+            </w:r>
+          </w:p>
+        </w:tc>
+        <w:tc>
+          <w:tcPr>
+            <w:tcW w:w="3686" w:type="dxa"/>
+          </w:tcPr>
+          <w:p>
+            <w:pPr>
+              <w:pStyle w:val="ListParagraph"/>
+              <w:ind w:firstLineChars="0" w:firstLine="0"/>
+              <w:jc w:val="center"/>
+              <w:rPr>
+                <w:rFonts w:hint="eastAsia"/>
+                <w:sz w:val="28"/>
+              </w:rPr>
+            </w:pPr>
+            <w:r>
+              <w:rPr>
+                <w:rFonts w:hint="eastAsia"/>
+                <w:sz w:val="28"/>
+              </w:rPr>
+              <w:t>工作量统计分析</w:t>
+            </w:r>
+            <w:r>
+              <w:rPr>
+                <w:rFonts w:hint="eastAsia"/>
+                <w:sz w:val="28"/>
+              </w:rPr>
+              <w:t>v6.0.docx</w:t>
+            </w:r>
+          </w:p>
+        </w:tc>
+        <w:tc>
+          <w:tcPr>
+            <w:tcW w:w="1844" w:type="dxa"/>
+          </w:tcPr>
+          <w:p>
+            <w:pPr>
+              <w:pStyle w:val="ListParagraph"/>
+              <w:ind w:firstLineChars="0" w:firstLine="0"/>
+              <w:jc w:val="center"/>
+              <w:rPr>
+                <w:sz w:val="28"/>
+              </w:rPr>
+            </w:pPr>
+            <w:r>
+              <w:rPr>
+                <w:sz w:val="28"/>
+              </w:rPr>
+              <w:t>20170420</w:t>
+            </w:r>
+          </w:p>
+        </w:tc>
+        <w:tc>
+          <w:tcPr>
+            <w:tcW w:w="1637" w:type="dxa"/>
+          </w:tcPr>
+          <w:p>
+            <w:pPr>
+              <w:pStyle w:val="ListParagraph"/>
+              <w:ind w:firstLineChars="0" w:firstLine="0"/>
+              <w:jc w:val="center"/>
+              <w:rPr>
+                <w:sz w:val="28"/>
+              </w:rPr>
+            </w:pPr>
+          </w:p>
+        </w:tc>
+      </w:tr>
+      <w:tr>
+        <w:trPr>
+          <w:jc w:val="center"/>
+        </w:trPr>
+        <w:tc>
+          <w:tcPr>
+            <w:tcW w:w="1129" w:type="dxa"/>
+          </w:tcPr>
+          <w:p>
+            <w:pPr>
+              <w:pStyle w:val="ListParagraph"/>
+              <w:ind w:firstLineChars="0" w:firstLine="0"/>
+              <w:jc w:val="center"/>
+              <w:rPr>
+                <w:sz w:val="28"/>
+              </w:rPr>
+            </w:pPr>
+            <w:r>
+              <w:rPr>
+                <w:sz w:val="28"/>
+              </w:rPr>
+              <w:t>13</w:t>
+            </w:r>
+          </w:p>
+        </w:tc>
+        <w:tc>
+          <w:tcPr>
+            <w:tcW w:w="3686" w:type="dxa"/>
+          </w:tcPr>
+          <w:p>
+            <w:pPr>
+              <w:pStyle w:val="ListParagraph"/>
+              <w:ind w:firstLineChars="0" w:firstLine="0"/>
+              <w:jc w:val="center"/>
+              <w:rPr>
+                <w:rFonts w:hint="eastAsia"/>
+                <w:sz w:val="28"/>
+              </w:rPr>
+            </w:pPr>
+            <w:r>
+              <w:rPr>
+                <w:rFonts w:hint="eastAsia"/>
+                <w:sz w:val="28"/>
+              </w:rPr>
+              <w:t>黄飞</w:t>
+            </w:r>
+            <w:r>
+              <w:rPr>
+                <w:rFonts w:hint="eastAsia"/>
+                <w:sz w:val="28"/>
+              </w:rPr>
+              <w:t>-</w:t>
+            </w:r>
+            <w:r>
+              <w:rPr>
+                <w:rFonts w:hint="eastAsia"/>
+                <w:sz w:val="28"/>
+              </w:rPr>
+              <w:t>第</w:t>
+            </w:r>
+            <w:r>
+              <w:rPr>
+                <w:rFonts w:hint="eastAsia"/>
+                <w:sz w:val="28"/>
+              </w:rPr>
+              <w:t>7</w:t>
+            </w:r>
+            <w:r>
+              <w:rPr>
+                <w:rFonts w:hint="eastAsia"/>
+                <w:sz w:val="28"/>
+              </w:rPr>
+              <w:t>周工作日志</w:t>
+            </w:r>
+            <w:r>
+              <w:rPr>
+                <w:rFonts w:hint="eastAsia"/>
+                <w:sz w:val="28"/>
+              </w:rPr>
+              <w:t>.docx</w:t>
+            </w:r>
+          </w:p>
+        </w:tc>
+        <w:tc>
+          <w:tcPr>
+            <w:tcW w:w="1844" w:type="dxa"/>
+          </w:tcPr>
+          <w:p>
+            <w:pPr>
+              <w:pStyle w:val="ListParagraph"/>
+              <w:ind w:firstLineChars="0" w:firstLine="0"/>
+              <w:jc w:val="center"/>
+              <w:rPr>
+                <w:sz w:val="28"/>
+              </w:rPr>
+            </w:pPr>
+            <w:r>
+              <w:rPr>
+                <w:sz w:val="28"/>
+              </w:rPr>
+              <w:t>20170420</w:t>
+            </w:r>
+          </w:p>
+        </w:tc>
+        <w:tc>
+          <w:tcPr>
+            <w:tcW w:w="1637" w:type="dxa"/>
+          </w:tcPr>
+          <w:p>
+            <w:pPr>
+              <w:pStyle w:val="ListParagraph"/>
+              <w:ind w:firstLineChars="0" w:firstLine="0"/>
+              <w:jc w:val="center"/>
+              <w:rPr>
+                <w:sz w:val="28"/>
+              </w:rPr>
+            </w:pPr>
+          </w:p>
+        </w:tc>
+      </w:tr>
+      <w:tr>
+        <w:trPr>
+          <w:jc w:val="center"/>
+        </w:trPr>
+        <w:tc>
+          <w:tcPr>
             <w:tcW w:w="8296" w:type="dxa"/>
             <w:gridSpan w:val="4"/>
           </w:tcPr>
@@ -7011,8 +7853,10 @@
                 <w:color w:val="FF0000"/>
                 <w:sz w:val="28"/>
               </w:rPr>
-              <w:t>1</w:t>
-            </w:r>
+              <w:t>3</w:t>
+            </w:r>
+            <w:bookmarkStart w:id="2" w:name="_GoBack"/>
+            <w:bookmarkEnd w:id="2"/>
             <w:r>
               <w:rPr>
                 <w:rFonts w:hint="eastAsia"/>
@@ -7139,6 +7983,7 @@
           <w:sz w:val="28"/>
           <w:szCs w:val="28"/>
         </w:rPr>
+        <w:lastRenderedPageBreak/>
         <w:t>刘少凡作为组长，主要负责编写项目计划</w:t>
       </w:r>
       <w:r>
@@ -7435,16 +8280,7 @@
           <w:sz w:val="28"/>
           <w:szCs w:val="28"/>
         </w:rPr>
-        <w:t>与他人一起合</w:t>
-      </w:r>
-      <w:r>
-        <w:rPr>
-          <w:rFonts w:hint="eastAsia"/>
-          <w:sz w:val="28"/>
-          <w:szCs w:val="28"/>
-        </w:rPr>
-        <w:lastRenderedPageBreak/>
-        <w:t>作进行项目的开发</w:t>
+        <w:t>与他人一起合作进行项目的开发</w:t>
       </w:r>
       <w:r>
         <w:rPr>
@@ -7885,6 +8721,7 @@
     <w:lsdException w:name="HTML Sample" w:semiHidden="1" w:unhideWhenUsed="1"/>
     <w:lsdException w:name="HTML Typewriter" w:semiHidden="1" w:unhideWhenUsed="1"/>
     <w:lsdException w:name="HTML Variable" w:semiHidden="1" w:unhideWhenUsed="1"/>
+    <w:lsdException w:name="Normal Table" w:semiHidden="1" w:unhideWhenUsed="1"/>
     <w:lsdException w:name="annotation subject" w:semiHidden="1" w:unhideWhenUsed="1"/>
     <w:lsdException w:name="No List" w:semiHidden="1" w:unhideWhenUsed="1"/>
     <w:lsdException w:name="Outline List 1" w:semiHidden="1" w:unhideWhenUsed="1"/>
@@ -7930,9 +8767,11 @@
     <w:lsdException w:name="Table Subtle 1" w:semiHidden="1" w:unhideWhenUsed="1"/>
     <w:lsdException w:name="Table Subtle 2" w:semiHidden="1" w:unhideWhenUsed="1"/>
     <w:lsdException w:name="Table Web 1" w:semiHidden="1" w:unhideWhenUsed="1"/>
+    <w:lsdException w:name="Table Web 2" w:semiHidden="1" w:unhideWhenUsed="1"/>
     <w:lsdException w:name="Table Web 3" w:semiHidden="1" w:unhideWhenUsed="1"/>
     <w:lsdException w:name="Balloon Text" w:semiHidden="1" w:unhideWhenUsed="1"/>
     <w:lsdException w:name="Table Grid" w:uiPriority="39"/>
+    <w:lsdException w:name="Table Theme" w:semiHidden="1" w:unhideWhenUsed="1"/>
     <w:lsdException w:name="Placeholder Text" w:semiHidden="1"/>
     <w:lsdException w:name="No Spacing" w:uiPriority="1" w:qFormat="1"/>
     <w:lsdException w:name="Light Shading" w:uiPriority="60"/>
